--- a/test/templates/SimpleWill2.docx
+++ b/test/templates/SimpleWill2.docx
@@ -2414,6 +2414,11 @@
             <w:docPart w:val="8A37A4D2CCC1421E9DC8626CCF1AFDEA"/>
           </w:placeholder>
         </w:sdtPr>
+        <w:sdtEndPr>
+          <w:rPr>
+            <w:rStyle w:val="kListblockChar"/>
+          </w:rPr>
+        </w:sdtEndPr>
         <w:sdtContent>
           <w:r>
             <w:rPr>
@@ -2522,6 +2527,11 @@
             <w:docPart w:val="3FD8C0A4EE1F41058A7693E915F6AF70"/>
           </w:placeholder>
         </w:sdtPr>
+        <w:sdtEndPr>
+          <w:rPr>
+            <w:rStyle w:val="kListblockChar"/>
+          </w:rPr>
+        </w:sdtEndPr>
         <w:sdtContent>
           <w:r>
             <w:rPr>
@@ -2762,6 +2772,11 @@
             <w:docPart w:val="DD592189720145FABDFE487CDC32FE14"/>
           </w:placeholder>
         </w:sdtPr>
+        <w:sdtEndPr>
+          <w:rPr>
+            <w:rStyle w:val="kField"/>
+          </w:rPr>
+        </w:sdtEndPr>
         <w:sdtContent>
           <w:r>
             <w:rPr>
@@ -2773,25 +2788,43 @@
             <w:rPr>
               <w:rStyle w:val="kList"/>
             </w:rPr>
-            <w:t>list WitnessNames|punc:", ":</w:t>
+            <w:t>list WitnessNames|punc:"</w:t>
           </w:r>
           <w:r>
             <w:rPr>
               <w:rStyle w:val="kList"/>
             </w:rPr>
+            <w:t>1</w:t>
+          </w:r>
+          <w:r>
+            <w:rPr>
+              <w:rStyle w:val="kList"/>
+            </w:rPr>
+            <w:t xml:space="preserve">, </w:t>
+          </w:r>
+          <w:r>
+            <w:rPr>
+              <w:rStyle w:val="kList"/>
+            </w:rPr>
+            <w:t>2</w:t>
+          </w:r>
+          <w:r>
+            <w:rPr>
+              <w:rStyle w:val="kList"/>
+            </w:rPr>
+            <w:t xml:space="preserve"> and </w:t>
+          </w:r>
+          <w:r>
+            <w:rPr>
+              <w:rStyle w:val="kList"/>
+            </w:rPr>
+            <w:t>3</w:t>
+          </w:r>
+          <w:r>
+            <w:rPr>
+              <w:rStyle w:val="kList"/>
+            </w:rPr>
             <w:t>"</w:t>
-          </w:r>
-          <w:r>
-            <w:rPr>
-              <w:rStyle w:val="kList"/>
-            </w:rPr>
-            <w:t xml:space="preserve"> and</w:t>
-          </w:r>
-          <w:r>
-            <w:rPr>
-              <w:rStyle w:val="kList"/>
-            </w:rPr>
-            <w:t xml:space="preserve"> "</w:t>
           </w:r>
           <w:r>
             <w:rPr>
@@ -2859,6 +2892,11 @@
             <w:docPart w:val="500AA71898AA410F970FB392EAA43578"/>
           </w:placeholder>
         </w:sdtPr>
+        <w:sdtEndPr>
+          <w:rPr>
+            <w:rStyle w:val="kField"/>
+          </w:rPr>
+        </w:sdtEndPr>
         <w:sdtContent>
           <w:r>
             <w:rPr>
@@ -2884,15 +2922,7 @@
         <w:rPr>
           <w:rFonts w:eastAsia="Calibri"/>
         </w:rPr>
-        <w:t>, known to me to be the testator and the witnesses, respectively, whose names are signed to the attached or foregoing instrument, and, all of these persons being by me duly sworn, the testator declared to me and to the witnesses in m</w:t>
-      </w:r>
-      <w:bookmarkStart w:id="0" w:name="_GoBack"/>
-      <w:bookmarkEnd w:id="0"/>
-      <w:r>
-        <w:rPr>
-          <w:rFonts w:eastAsia="Calibri"/>
-        </w:rPr>
-        <w:t xml:space="preserve">y presence that the instrument is the testator’s last will and that the testator has willingly signed or directed another to sign for </w:t>
+        <w:t xml:space="preserve">, known to me to be the testator and the witnesses, respectively, whose names are signed to the attached or foregoing instrument, and, all of these persons being by me duly sworn, the testator declared to me and to the witnesses in my presence that the instrument is the testator’s last will and that the testator has willingly signed or directed another to sign for </w:t>
       </w:r>
       <w:sdt>
         <w:sdtPr>
@@ -3067,6 +3097,11 @@
             <w:docPart w:val="01E336567AA948EBAEE0FA99B07B1F00"/>
           </w:placeholder>
         </w:sdtPr>
+        <w:sdtEndPr>
+          <w:rPr>
+            <w:rStyle w:val="kListblockChar"/>
+          </w:rPr>
+        </w:sdtEndPr>
         <w:sdtContent>
           <w:r>
             <w:rPr>
@@ -3080,14 +3115,21 @@
               <w:rStyle w:val="kListblockChar"/>
               <w:rFonts w:eastAsia="Calibri"/>
             </w:rPr>
-            <w:t>WitnessNames</w:t>
+            <w:t>WitnessNames|filter:_index</w:t>
           </w:r>
           <w:r>
             <w:rPr>
               <w:rStyle w:val="kListblockChar"/>
               <w:rFonts w:eastAsia="Calibri"/>
             </w:rPr>
-            <w:t>|filter:_index!=0</w:t>
+            <w:t>&gt;</w:t>
+          </w:r>
+          <w:r>
+            <w:rPr>
+              <w:rStyle w:val="kListblockChar"/>
+              <w:rFonts w:eastAsia="Calibri"/>
+            </w:rPr>
+            <w:t>0</w:t>
           </w:r>
           <w:r>
             <w:rPr>
@@ -3155,7 +3197,7 @@
             <w:rPr>
               <w:rStyle w:val="kContent"/>
             </w:rPr>
-            <w:t>this</w:t>
+            <w:t>.</w:t>
           </w:r>
           <w:r>
             <w:rPr>
@@ -3188,6 +3230,11 @@
             <w:docPart w:val="E0752AD076194061AE1EF81390C36351"/>
           </w:placeholder>
         </w:sdtPr>
+        <w:sdtEndPr>
+          <w:rPr>
+            <w:rStyle w:val="kListblockChar"/>
+          </w:rPr>
+        </w:sdtEndPr>
         <w:sdtContent>
           <w:r>
             <w:rPr>
@@ -3227,7 +3274,15 @@
         <w:rPr>
           <w:rFonts w:eastAsia="Calibri"/>
         </w:rPr>
-        <w:t>Subscribed and sworn to before me by the said testator and the said witnesses, this</w:t>
+        <w:t>Subscribed and sworn to before me by the said testator a</w:t>
+      </w:r>
+      <w:bookmarkStart w:id="0" w:name="_GoBack"/>
+      <w:bookmarkEnd w:id="0"/>
+      <w:r>
+        <w:rPr>
+          <w:rFonts w:eastAsia="Calibri"/>
+        </w:rPr>
+        <w:t>nd the said witnesses, this</w:t>
       </w:r>
       <w:r>
         <w:rPr>
@@ -3877,6 +3932,7 @@
     <w:lsdException w:name="HTML Sample" w:semiHidden="1" w:unhideWhenUsed="1"/>
     <w:lsdException w:name="HTML Typewriter" w:semiHidden="1" w:unhideWhenUsed="1"/>
     <w:lsdException w:name="HTML Variable" w:semiHidden="1" w:unhideWhenUsed="1"/>
+    <w:lsdException w:name="Normal Table" w:semiHidden="1" w:unhideWhenUsed="1"/>
     <w:lsdException w:name="annotation subject" w:semiHidden="1" w:unhideWhenUsed="1"/>
     <w:lsdException w:name="No List" w:semiHidden="1" w:unhideWhenUsed="1"/>
     <w:lsdException w:name="Outline List 1" w:semiHidden="1" w:unhideWhenUsed="1"/>
@@ -3923,8 +3979,10 @@
     <w:lsdException w:name="Table Subtle 2" w:semiHidden="1" w:unhideWhenUsed="1"/>
     <w:lsdException w:name="Table Web 1" w:semiHidden="1" w:unhideWhenUsed="1"/>
     <w:lsdException w:name="Table Web 2" w:semiHidden="1" w:unhideWhenUsed="1"/>
+    <w:lsdException w:name="Table Web 3" w:semiHidden="1" w:unhideWhenUsed="1"/>
     <w:lsdException w:name="Balloon Text" w:semiHidden="1" w:unhideWhenUsed="1"/>
     <w:lsdException w:name="Table Grid" w:uiPriority="39"/>
+    <w:lsdException w:name="Table Theme" w:semiHidden="1" w:unhideWhenUsed="1"/>
     <w:lsdException w:name="Placeholder Text" w:semiHidden="1"/>
     <w:lsdException w:name="No Spacing" w:uiPriority="1" w:qFormat="1"/>
     <w:lsdException w:name="Light Shading" w:uiPriority="60"/>
@@ -5980,7 +6038,7 @@
     <w:charset w:val="00"/>
     <w:family w:val="swiss"/>
     <w:pitch w:val="variable"/>
-    <w:sig w:usb0="E0002EFF" w:usb1="C000247B" w:usb2="00000009" w:usb3="00000000" w:csb0="000001FF" w:csb1="00000000"/>
+    <w:sig w:usb0="E4002EFF" w:usb1="C000247B" w:usb2="00000009" w:usb3="00000000" w:csb0="000001FF" w:csb1="00000000"/>
   </w:font>
   <w:font w:name="Arial">
     <w:panose1 w:val="020B0604020202020204"/>
@@ -5994,7 +6052,7 @@
     <w:charset w:val="00"/>
     <w:family w:val="swiss"/>
     <w:pitch w:val="variable"/>
-    <w:sig w:usb0="E0002AFF" w:usb1="C000247B" w:usb2="00000009" w:usb3="00000000" w:csb0="000001FF" w:csb1="00000000"/>
+    <w:sig w:usb0="E4002EFF" w:usb1="C000247B" w:usb2="00000009" w:usb3="00000000" w:csb0="000001FF" w:csb1="00000000"/>
   </w:font>
 </w:fonts>
 </file>
@@ -6016,9 +6074,11 @@
   <w:rsids>
     <w:rsidRoot w:val="0056194F"/>
     <w:rsid w:val="00022CBB"/>
+    <w:rsid w:val="002A3822"/>
     <w:rsid w:val="002E1074"/>
     <w:rsid w:val="00321719"/>
     <w:rsid w:val="0056194F"/>
+    <w:rsid w:val="006936CB"/>
     <w:rsid w:val="008269E5"/>
     <w:rsid w:val="008F2BBA"/>
     <w:rsid w:val="00C13D01"/>
@@ -6170,6 +6230,7 @@
     <w:lsdException w:name="HTML Sample" w:semiHidden="1" w:unhideWhenUsed="1"/>
     <w:lsdException w:name="HTML Typewriter" w:semiHidden="1" w:unhideWhenUsed="1"/>
     <w:lsdException w:name="HTML Variable" w:semiHidden="1" w:unhideWhenUsed="1"/>
+    <w:lsdException w:name="Normal Table" w:semiHidden="1" w:unhideWhenUsed="1"/>
     <w:lsdException w:name="annotation subject" w:semiHidden="1" w:unhideWhenUsed="1"/>
     <w:lsdException w:name="No List" w:semiHidden="1" w:unhideWhenUsed="1"/>
     <w:lsdException w:name="Outline List 1" w:semiHidden="1" w:unhideWhenUsed="1"/>
@@ -6216,8 +6277,10 @@
     <w:lsdException w:name="Table Subtle 2" w:semiHidden="1" w:unhideWhenUsed="1"/>
     <w:lsdException w:name="Table Web 1" w:semiHidden="1" w:unhideWhenUsed="1"/>
     <w:lsdException w:name="Table Web 2" w:semiHidden="1" w:unhideWhenUsed="1"/>
+    <w:lsdException w:name="Table Web 3" w:semiHidden="1" w:unhideWhenUsed="1"/>
     <w:lsdException w:name="Balloon Text" w:semiHidden="1" w:unhideWhenUsed="1"/>
     <w:lsdException w:name="Table Grid" w:uiPriority="39"/>
+    <w:lsdException w:name="Table Theme" w:semiHidden="1" w:unhideWhenUsed="1"/>
     <w:lsdException w:name="Placeholder Text" w:semiHidden="1"/>
     <w:lsdException w:name="No Spacing" w:uiPriority="1" w:qFormat="1"/>
     <w:lsdException w:name="Light Shading" w:uiPriority="60"/>

--- a/test/templates/SimpleWill2.docx
+++ b/test/templates/SimpleWill2.docx
@@ -1963,7 +1963,19 @@
             <w:rPr>
               <w:rStyle w:val="kContent"/>
             </w:rPr>
-            <w:t>|date:"Do [day of] MMMM, YYYY"</w:t>
+            <w:t>|</w:t>
+          </w:r>
+          <w:r>
+            <w:rPr>
+              <w:rStyle w:val="kContent"/>
+            </w:rPr>
+            <w:t>format</w:t>
+          </w:r>
+          <w:r>
+            <w:rPr>
+              <w:rStyle w:val="kContent"/>
+            </w:rPr>
+            <w:t>:"Do [day of] MMMM, YYYY"</w:t>
           </w:r>
           <w:r>
             <w:rPr>
@@ -2105,7 +2117,19 @@
             <w:rPr>
               <w:rStyle w:val="kContent"/>
             </w:rPr>
-            <w:t>|date:"Do [day of] MMMM, YYYY"</w:t>
+            <w:t>|</w:t>
+          </w:r>
+          <w:r>
+            <w:rPr>
+              <w:rStyle w:val="kContent"/>
+            </w:rPr>
+            <w:t>format</w:t>
+          </w:r>
+          <w:r>
+            <w:rPr>
+              <w:rStyle w:val="kContent"/>
+            </w:rPr>
+            <w:t>:"Do [day of] MMMM, YYYY"</w:t>
           </w:r>
           <w:r>
             <w:rPr>
@@ -3115,7 +3139,23 @@
               <w:rStyle w:val="kListblockChar"/>
               <w:rFonts w:eastAsia="Calibri"/>
             </w:rPr>
-            <w:t>WitnessNames|filter:_index</w:t>
+            <w:t>WitnessNames</w:t>
+          </w:r>
+          <w:bookmarkStart w:id="0" w:name="_GoBack"/>
+          <w:r>
+            <w:rPr>
+              <w:rStyle w:val="kListblockChar"/>
+              <w:rFonts w:eastAsia="Calibri"/>
+            </w:rPr>
+            <w:t>|</w:t>
+          </w:r>
+          <w:bookmarkEnd w:id="0"/>
+          <w:r>
+            <w:rPr>
+              <w:rStyle w:val="kListblockChar"/>
+              <w:rFonts w:eastAsia="Calibri"/>
+            </w:rPr>
+            <w:t>filter:_index</w:t>
           </w:r>
           <w:r>
             <w:rPr>
@@ -3274,15 +3314,7 @@
         <w:rPr>
           <w:rFonts w:eastAsia="Calibri"/>
         </w:rPr>
-        <w:t>Subscribed and sworn to before me by the said testator a</w:t>
-      </w:r>
-      <w:bookmarkStart w:id="0" w:name="_GoBack"/>
-      <w:bookmarkEnd w:id="0"/>
-      <w:r>
-        <w:rPr>
-          <w:rFonts w:eastAsia="Calibri"/>
-        </w:rPr>
-        <w:t>nd the said witnesses, this</w:t>
+        <w:t>Subscribed and sworn to before me by the said testator and the said witnesses, this</w:t>
       </w:r>
       <w:r>
         <w:rPr>
@@ -3328,7 +3360,19 @@
             <w:rPr>
               <w:rStyle w:val="kContent"/>
             </w:rPr>
-            <w:t>|date:"Do [day of] MMMM, YYYY"</w:t>
+            <w:t>|</w:t>
+          </w:r>
+          <w:r>
+            <w:rPr>
+              <w:rStyle w:val="kContent"/>
+            </w:rPr>
+            <w:t>format</w:t>
+          </w:r>
+          <w:r>
+            <w:rPr>
+              <w:rStyle w:val="kContent"/>
+            </w:rPr>
+            <w:t>:"Do [day of] MMMM, YYYY"</w:t>
           </w:r>
           <w:r>
             <w:rPr>
@@ -6079,6 +6123,7 @@
     <w:rsid w:val="00321719"/>
     <w:rsid w:val="0056194F"/>
     <w:rsid w:val="006936CB"/>
+    <w:rsid w:val="00694CE9"/>
     <w:rsid w:val="008269E5"/>
     <w:rsid w:val="008F2BBA"/>
     <w:rsid w:val="00C13D01"/>

--- a/test/templates/SimpleWill2.docx
+++ b/test/templates/SimpleWill2.docx
@@ -2529,6 +2529,33 @@
         <w:t>Witness</w:t>
       </w:r>
       <w:r>
+        <w:t xml:space="preserve"> </w:t>
+      </w:r>
+      <w:sdt>
+        <w:sdtPr>
+          <w:id w:val="-439142962"/>
+          <w:placeholder>
+            <w:docPart w:val="DefaultPlaceholder_-1854013440"/>
+          </w:placeholder>
+        </w:sdtPr>
+        <w:sdtContent>
+          <w:r>
+            <w:t>[</w:t>
+          </w:r>
+          <w:r>
+            <w:rPr>
+              <w:noProof/>
+              <w:color w:val="2157AD"/>
+              <w:shd w:val="clear" w:color="auto" w:fill="C9E1F3"/>
+            </w:rPr>
+            <w:t>_index</w:t>
+          </w:r>
+          <w:r>
+            <w:t>]</w:t>
+          </w:r>
+        </w:sdtContent>
+      </w:sdt>
+      <w:r>
         <w:tab/>
       </w:r>
       <w:r>
@@ -2988,7 +3015,15 @@
         <w:rPr>
           <w:rFonts w:eastAsia="Calibri"/>
         </w:rPr>
-        <w:t>, and that the testator executed it as the testator’s free and voluntary act for the purposes therein expressed; and each of the witnesses stated to me, in the presence of the testator, that they signed the will as witnesses and that to the best of their knowledge the testator was eighteen (18) years of age or over, of sound mind and under no constraint or undue influence.</w:t>
+        <w:t>, and that the testator executed it as the testator’s free and voluntary act for the purposes therein expressed; and each of the w</w:t>
+      </w:r>
+      <w:bookmarkStart w:id="0" w:name="_GoBack"/>
+      <w:bookmarkEnd w:id="0"/>
+      <w:r>
+        <w:rPr>
+          <w:rFonts w:eastAsia="Calibri"/>
+        </w:rPr>
+        <w:t>itnesses stated to me, in the presence of the testator, that they signed the will as witnesses and that to the best of their knowledge the testator was eighteen (18) years of age or over, of sound mind and under no constraint or undue influence.</w:t>
       </w:r>
     </w:p>
     <w:p>
@@ -3105,6 +3140,9 @@
       <w:r>
         <w:t>Witness</w:t>
       </w:r>
+      <w:r>
+        <w:t xml:space="preserve"> 1</w:t>
+      </w:r>
     </w:p>
     <w:p>
       <w:pPr>
@@ -3139,23 +3177,14 @@
               <w:rStyle w:val="kListblockChar"/>
               <w:rFonts w:eastAsia="Calibri"/>
             </w:rPr>
-            <w:t>WitnessNames</w:t>
-          </w:r>
-          <w:bookmarkStart w:id="0" w:name="_GoBack"/>
+            <w:t>WitnessNames|filter:_index</w:t>
+          </w:r>
           <w:r>
             <w:rPr>
               <w:rStyle w:val="kListblockChar"/>
               <w:rFonts w:eastAsia="Calibri"/>
             </w:rPr>
-            <w:t>|</w:t>
-          </w:r>
-          <w:bookmarkEnd w:id="0"/>
-          <w:r>
-            <w:rPr>
-              <w:rStyle w:val="kListblockChar"/>
-              <w:rFonts w:eastAsia="Calibri"/>
-            </w:rPr>
-            <w:t>filter:_index</w:t>
+            <w:t>0</w:t>
           </w:r>
           <w:r>
             <w:rPr>
@@ -3253,6 +3282,33 @@
       <w:r>
         <w:t>Witness</w:t>
       </w:r>
+      <w:r>
+        <w:t xml:space="preserve"> </w:t>
+      </w:r>
+      <w:sdt>
+        <w:sdtPr>
+          <w:id w:val="-1791351577"/>
+          <w:placeholder>
+            <w:docPart w:val="DefaultPlaceholder_-1854013440"/>
+          </w:placeholder>
+        </w:sdtPr>
+        <w:sdtContent>
+          <w:r>
+            <w:t>[</w:t>
+          </w:r>
+          <w:r>
+            <w:rPr>
+              <w:noProof/>
+              <w:color w:val="2157AD"/>
+              <w:shd w:val="clear" w:color="auto" w:fill="C9E1F3"/>
+            </w:rPr>
+            <w:t>_index+1</w:t>
+          </w:r>
+          <w:r>
+            <w:t>]</w:t>
+          </w:r>
+        </w:sdtContent>
+      </w:sdt>
     </w:p>
     <w:p>
       <w:pPr>
@@ -6126,7 +6182,9 @@
     <w:rsid w:val="00694CE9"/>
     <w:rsid w:val="008269E5"/>
     <w:rsid w:val="008F2BBA"/>
+    <w:rsid w:val="00BB385F"/>
     <w:rsid w:val="00C13D01"/>
+    <w:rsid w:val="00CD66F1"/>
     <w:rsid w:val="00DB404E"/>
     <w:rsid w:val="00E621FC"/>
     <w:rsid w:val="00F818A0"/>
